--- a/Design Principle Sheet.docx
+++ b/Design Principle Sheet.docx
@@ -1,6 +1,6 @@
 
 <file path=word/document.xml><?xml version="1.0" encoding="utf-8"?>
-<w:document xmlns:wpc="http://schemas.microsoft.com/office/word/2010/wordprocessingCanvas" xmlns:cx="http://schemas.microsoft.com/office/drawing/2014/chartex" xmlns:cx1="http://schemas.microsoft.com/office/drawing/2015/9/8/chartex" xmlns:mc="http://schemas.openxmlformats.org/markup-compatibility/2006" xmlns:o="urn:schemas-microsoft-com:office:office" xmlns:r="http://schemas.openxmlformats.org/officeDocument/2006/relationships" xmlns:m="http://schemas.openxmlformats.org/officeDocument/2006/math" xmlns:v="urn:schemas-microsoft-com:vml" xmlns:wp14="http://schemas.microsoft.com/office/word/2010/wordprocessingDrawing" xmlns:wp="http://schemas.openxmlformats.org/drawingml/2006/wordprocessingDrawing" xmlns:w10="urn:schemas-microsoft-com:office:word" xmlns:w="http://schemas.openxmlformats.org/wordprocessingml/2006/main" xmlns:w14="http://schemas.microsoft.com/office/word/2010/wordml" xmlns:w15="http://schemas.microsoft.com/office/word/2012/wordml" xmlns:w16se="http://schemas.microsoft.com/office/word/2015/wordml/symex" xmlns:wpg="http://schemas.microsoft.com/office/word/2010/wordprocessingGroup" xmlns:wpi="http://schemas.microsoft.com/office/word/2010/wordprocessingInk" xmlns:wne="http://schemas.microsoft.com/office/word/2006/wordml" xmlns:wps="http://schemas.microsoft.com/office/word/2010/wordprocessingShape" mc:Ignorable="w14 w15 w16se wp14">
+<w:document xmlns:wpc="http://schemas.microsoft.com/office/word/2010/wordprocessingCanvas" xmlns:cx="http://schemas.microsoft.com/office/drawing/2014/chartex" xmlns:cx1="http://schemas.microsoft.com/office/drawing/2015/9/8/chartex" xmlns:cx2="http://schemas.microsoft.com/office/drawing/2015/10/21/chartex" xmlns:cx3="http://schemas.microsoft.com/office/drawing/2016/5/9/chartex" xmlns:cx4="http://schemas.microsoft.com/office/drawing/2016/5/10/chartex" xmlns:cx5="http://schemas.microsoft.com/office/drawing/2016/5/11/chartex" xmlns:cx6="http://schemas.microsoft.com/office/drawing/2016/5/12/chartex" xmlns:cx7="http://schemas.microsoft.com/office/drawing/2016/5/13/chartex" xmlns:cx8="http://schemas.microsoft.com/office/drawing/2016/5/14/chartex" xmlns:mc="http://schemas.openxmlformats.org/markup-compatibility/2006" xmlns:aink="http://schemas.microsoft.com/office/drawing/2016/ink" xmlns:am3d="http://schemas.microsoft.com/office/drawing/2017/model3d" xmlns:o="urn:schemas-microsoft-com:office:office" xmlns:r="http://schemas.openxmlformats.org/officeDocument/2006/relationships" xmlns:m="http://schemas.openxmlformats.org/officeDocument/2006/math" xmlns:v="urn:schemas-microsoft-com:vml" xmlns:wp14="http://schemas.microsoft.com/office/word/2010/wordprocessingDrawing" xmlns:wp="http://schemas.openxmlformats.org/drawingml/2006/wordprocessingDrawing" xmlns:w10="urn:schemas-microsoft-com:office:word" xmlns:w="http://schemas.openxmlformats.org/wordprocessingml/2006/main" xmlns:w14="http://schemas.microsoft.com/office/word/2010/wordml" xmlns:w15="http://schemas.microsoft.com/office/word/2012/wordml" xmlns:w16cid="http://schemas.microsoft.com/office/word/2016/wordml/cid" xmlns:w16se="http://schemas.microsoft.com/office/word/2015/wordml/symex" xmlns:wpg="http://schemas.microsoft.com/office/word/2010/wordprocessingGroup" xmlns:wpi="http://schemas.microsoft.com/office/word/2010/wordprocessingInk" xmlns:wne="http://schemas.microsoft.com/office/word/2006/wordml" xmlns:wps="http://schemas.microsoft.com/office/word/2010/wordprocessingShape" mc:Ignorable="w14 w15 w16se w16cid wp14">
   <w:body>
     <w:p>
       <w:pPr>
@@ -11,6 +11,8 @@
           <w:szCs w:val="24"/>
         </w:rPr>
       </w:pPr>
+      <w:bookmarkStart w:id="0" w:name="_Hlk513056894"/>
+      <w:bookmarkEnd w:id="0"/>
       <w:r>
         <w:rPr>
           <w:rFonts w:ascii="Times New Roman" w:hAnsi="Times New Roman" w:cs="Times New Roman"/>
@@ -18,6 +20,14 @@
           <w:szCs w:val="24"/>
         </w:rPr>
         <w:t>Design Principle Sheet</w:t>
+      </w:r>
+      <w:r>
+        <w:rPr>
+          <w:rFonts w:ascii="Times New Roman" w:hAnsi="Times New Roman" w:cs="Times New Roman"/>
+          <w:sz w:val="24"/>
+          <w:szCs w:val="24"/>
+        </w:rPr>
+        <w:t xml:space="preserve"> #1</w:t>
       </w:r>
     </w:p>
     <w:p>
@@ -361,6 +371,7 @@
           <w:szCs w:val="24"/>
         </w:rPr>
       </w:pPr>
+      <w:bookmarkStart w:id="1" w:name="_Hlk513055886"/>
       <w:r>
         <w:rPr>
           <w:rFonts w:ascii="Times New Roman" w:hAnsi="Times New Roman" w:cs="Times New Roman"/>
@@ -370,6 +381,14 @@
         <w:lastRenderedPageBreak/>
         <w:t>Design Principle Sheet</w:t>
       </w:r>
+      <w:r>
+        <w:rPr>
+          <w:rFonts w:ascii="Times New Roman" w:hAnsi="Times New Roman" w:cs="Times New Roman"/>
+          <w:sz w:val="24"/>
+          <w:szCs w:val="24"/>
+        </w:rPr>
+        <w:t xml:space="preserve"> #2</w:t>
+      </w:r>
     </w:p>
     <w:p>
       <w:pPr>
@@ -412,7 +431,15 @@
           <w:sz w:val="24"/>
           <w:szCs w:val="24"/>
         </w:rPr>
-        <w:t xml:space="preserve">Color </w:t>
+        <w:t xml:space="preserve">Color is used to draw our attention to certain things.  </w:t>
+      </w:r>
+      <w:r>
+        <w:rPr>
+          <w:rFonts w:ascii="Times New Roman" w:hAnsi="Times New Roman" w:cs="Times New Roman"/>
+          <w:sz w:val="24"/>
+          <w:szCs w:val="24"/>
+        </w:rPr>
+        <w:t xml:space="preserve">Green is calming and healing, red is loud and hard to miss, blue is quiet and easy on the eyes, </w:t>
       </w:r>
       <w:proofErr w:type="gramStart"/>
       <w:r>
@@ -421,78 +448,42 @@
           <w:sz w:val="24"/>
           <w:szCs w:val="24"/>
         </w:rPr>
-        <w:t>is used</w:t>
+        <w:t>etc</w:t>
+      </w:r>
+      <w:r>
+        <w:rPr>
+          <w:rFonts w:ascii="Times New Roman" w:hAnsi="Times New Roman" w:cs="Times New Roman"/>
+          <w:sz w:val="24"/>
+          <w:szCs w:val="24"/>
+        </w:rPr>
+        <w:t>.</w:t>
+      </w:r>
+      <w:r>
+        <w:rPr>
+          <w:rFonts w:ascii="Times New Roman" w:hAnsi="Times New Roman" w:cs="Times New Roman"/>
+          <w:sz w:val="24"/>
+          <w:szCs w:val="24"/>
+        </w:rPr>
+        <w:t>.</w:t>
       </w:r>
       <w:proofErr w:type="gramEnd"/>
-      <w:r>
-        <w:rPr>
-          <w:rFonts w:ascii="Times New Roman" w:hAnsi="Times New Roman" w:cs="Times New Roman"/>
-          <w:sz w:val="24"/>
-          <w:szCs w:val="24"/>
-        </w:rPr>
-        <w:t xml:space="preserve"> to draw our attention to certain things.  </w:t>
-      </w:r>
-      <w:r>
-        <w:rPr>
-          <w:rFonts w:ascii="Times New Roman" w:hAnsi="Times New Roman" w:cs="Times New Roman"/>
-          <w:sz w:val="24"/>
-          <w:szCs w:val="24"/>
-        </w:rPr>
-        <w:t>Green is calming and healing, red is loud and hard to miss, blue is quiet and easy on the eyes, etc</w:t>
-      </w:r>
-      <w:proofErr w:type="gramStart"/>
-      <w:r>
-        <w:rPr>
-          <w:rFonts w:ascii="Times New Roman" w:hAnsi="Times New Roman" w:cs="Times New Roman"/>
-          <w:sz w:val="24"/>
-          <w:szCs w:val="24"/>
-        </w:rPr>
-        <w:t>.</w:t>
-      </w:r>
-      <w:r>
-        <w:rPr>
-          <w:rFonts w:ascii="Times New Roman" w:hAnsi="Times New Roman" w:cs="Times New Roman"/>
-          <w:sz w:val="24"/>
-          <w:szCs w:val="24"/>
-        </w:rPr>
-        <w:t>.</w:t>
-      </w:r>
-      <w:proofErr w:type="gramEnd"/>
-    </w:p>
-    <w:p>
-      <w:pPr>
-        <w:jc w:val="center"/>
-        <w:rPr>
-          <w:rFonts w:ascii="Times New Roman" w:hAnsi="Times New Roman" w:cs="Times New Roman"/>
-          <w:sz w:val="24"/>
-          <w:szCs w:val="24"/>
-        </w:rPr>
-      </w:pPr>
-      <w:r>
-        <w:rPr>
-          <w:rFonts w:ascii="Times New Roman" w:hAnsi="Times New Roman" w:cs="Times New Roman"/>
-          <w:sz w:val="24"/>
-          <w:szCs w:val="24"/>
-        </w:rPr>
-        <w:t xml:space="preserve">Imagine if you saw a green STOP sign.  It does not instill the same sense of warning or urgency as a red sign.  This counts towards the orange CAUTION cones as well; orange is a very bright and obvious color that draws attention to itself so that the drivers </w:t>
-      </w:r>
-      <w:proofErr w:type="gramStart"/>
-      <w:r>
-        <w:rPr>
-          <w:rFonts w:ascii="Times New Roman" w:hAnsi="Times New Roman" w:cs="Times New Roman"/>
-          <w:sz w:val="24"/>
-          <w:szCs w:val="24"/>
-        </w:rPr>
-        <w:t>are made</w:t>
-      </w:r>
-      <w:proofErr w:type="gramEnd"/>
-      <w:r>
-        <w:rPr>
-          <w:rFonts w:ascii="Times New Roman" w:hAnsi="Times New Roman" w:cs="Times New Roman"/>
-          <w:sz w:val="24"/>
-          <w:szCs w:val="24"/>
-        </w:rPr>
-        <w:t xml:space="preserve"> aware of any kind of construction zones or restricted areas that they need to avoid.</w:t>
+    </w:p>
+    <w:p>
+      <w:pPr>
+        <w:jc w:val="center"/>
+        <w:rPr>
+          <w:rFonts w:ascii="Times New Roman" w:hAnsi="Times New Roman" w:cs="Times New Roman"/>
+          <w:sz w:val="24"/>
+          <w:szCs w:val="24"/>
+        </w:rPr>
+      </w:pPr>
+      <w:r>
+        <w:rPr>
+          <w:rFonts w:ascii="Times New Roman" w:hAnsi="Times New Roman" w:cs="Times New Roman"/>
+          <w:sz w:val="24"/>
+          <w:szCs w:val="24"/>
+        </w:rPr>
+        <w:t>Imagine if you saw a green STOP sign.  It does not instill the same sense of warning or urgency as a red sign.  This counts towards the orange CAUTION cones as well; orange is a very bright and obvious color that draws attention to itself so that the drivers are made aware of any kind of construction zones or restricted areas that they need to avoid.</w:t>
       </w:r>
     </w:p>
     <w:p>
@@ -638,25 +629,7 @@
           <w:sz w:val="24"/>
           <w:szCs w:val="24"/>
         </w:rPr>
-        <w:t xml:space="preserve">Colors </w:t>
-      </w:r>
-      <w:proofErr w:type="gramStart"/>
-      <w:r>
-        <w:rPr>
-          <w:rFonts w:ascii="Times New Roman" w:hAnsi="Times New Roman" w:cs="Times New Roman"/>
-          <w:sz w:val="24"/>
-          <w:szCs w:val="24"/>
-        </w:rPr>
-        <w:t>are split</w:t>
-      </w:r>
-      <w:proofErr w:type="gramEnd"/>
-      <w:r>
-        <w:rPr>
-          <w:rFonts w:ascii="Times New Roman" w:hAnsi="Times New Roman" w:cs="Times New Roman"/>
-          <w:sz w:val="24"/>
-          <w:szCs w:val="24"/>
-        </w:rPr>
-        <w:t xml:space="preserve"> into two categories of warm and cool.  Warm consists of colors such as red, orange, and yellow, while cool colors include green, blue, and purple.</w:t>
+        <w:t>Colors are split into two categories of warm and cool.  Warm consists of colors such as red, orange, and yellow, while cool colors include green, blue, and purple.</w:t>
       </w:r>
     </w:p>
     <w:p>
@@ -1185,6 +1158,7 @@
         </w:drawing>
       </w:r>
     </w:p>
+    <w:bookmarkEnd w:id="1"/>
     <w:p>
       <w:pPr>
         <w:jc w:val="center"/>
@@ -1202,6 +1176,7 @@
         </w:rPr>
         <w:br w:type="page"/>
       </w:r>
+      <w:bookmarkStart w:id="2" w:name="_Hlk513055978"/>
       <w:r>
         <w:rPr>
           <w:rFonts w:ascii="Times New Roman" w:hAnsi="Times New Roman" w:cs="Times New Roman"/>
@@ -1210,6 +1185,14 @@
         </w:rPr>
         <w:lastRenderedPageBreak/>
         <w:t>Design Principle Sheet</w:t>
+      </w:r>
+      <w:r>
+        <w:rPr>
+          <w:rFonts w:ascii="Times New Roman" w:hAnsi="Times New Roman" w:cs="Times New Roman"/>
+          <w:sz w:val="24"/>
+          <w:szCs w:val="24"/>
+        </w:rPr>
+        <w:t xml:space="preserve"> #3</w:t>
       </w:r>
     </w:p>
     <w:p>
@@ -1308,7 +1291,7 @@
           <w:sz w:val="24"/>
           <w:szCs w:val="24"/>
         </w:rPr>
-        <w:t>The Golden Ratio, also known as the golden section or the golden mean has been used by artists, architects, designers, etc</w:t>
+        <w:t xml:space="preserve">The Golden Ratio, also known as the golden section or the golden mean has been used by artists, architects, designers, </w:t>
       </w:r>
       <w:proofErr w:type="gramStart"/>
       <w:r>
@@ -1317,7 +1300,7 @@
           <w:sz w:val="24"/>
           <w:szCs w:val="24"/>
         </w:rPr>
-        <w:t>..</w:t>
+        <w:t>etc..</w:t>
       </w:r>
       <w:proofErr w:type="gramEnd"/>
       <w:r>
@@ -1326,39 +1309,22 @@
           <w:sz w:val="24"/>
           <w:szCs w:val="24"/>
         </w:rPr>
-        <w:t xml:space="preserve">  It </w:t>
-      </w:r>
-      <w:proofErr w:type="gramStart"/>
-      <w:r>
-        <w:rPr>
-          <w:rFonts w:ascii="Times New Roman" w:hAnsi="Times New Roman" w:cs="Times New Roman"/>
-          <w:sz w:val="24"/>
-          <w:szCs w:val="24"/>
-        </w:rPr>
-        <w:t>has been found</w:t>
-      </w:r>
-      <w:proofErr w:type="gramEnd"/>
-      <w:r>
-        <w:rPr>
-          <w:rFonts w:ascii="Times New Roman" w:hAnsi="Times New Roman" w:cs="Times New Roman"/>
-          <w:sz w:val="24"/>
-          <w:szCs w:val="24"/>
-        </w:rPr>
-        <w:t xml:space="preserve"> to appear in patterns of nature.  Researchers have found it in the veins of leaves, stems of plants, geometry in crystals, making many to believe that it is some form of universal law.</w:t>
-      </w:r>
-    </w:p>
-    <w:p>
-      <w:pPr>
-        <w:jc w:val="center"/>
-        <w:rPr>
-          <w:rFonts w:ascii="Times New Roman" w:hAnsi="Times New Roman" w:cs="Times New Roman"/>
-          <w:sz w:val="24"/>
-          <w:szCs w:val="24"/>
-        </w:rPr>
-      </w:pPr>
-      <w:r>
-        <w:rPr>
-          <w:rFonts w:ascii="Times New Roman" w:hAnsi="Times New Roman" w:cs="Times New Roman"/>
+        <w:t xml:space="preserve">  It has been found to appear in patterns of nature.  Researchers have found it in the veins of leaves, stems of plants, geometry in crystals, making many to believe that it is some form of universal law.</w:t>
+      </w:r>
+    </w:p>
+    <w:p>
+      <w:pPr>
+        <w:jc w:val="center"/>
+        <w:rPr>
+          <w:rFonts w:ascii="Times New Roman" w:hAnsi="Times New Roman" w:cs="Times New Roman"/>
+          <w:sz w:val="24"/>
+          <w:szCs w:val="24"/>
+        </w:rPr>
+      </w:pPr>
+      <w:r>
+        <w:rPr>
+          <w:rFonts w:ascii="Times New Roman" w:hAnsi="Times New Roman" w:cs="Times New Roman"/>
+          <w:noProof/>
           <w:sz w:val="24"/>
           <w:szCs w:val="24"/>
         </w:rPr>
@@ -1412,6 +1378,9 @@
         </w:drawing>
       </w:r>
       <w:r>
+        <w:rPr>
+          <w:noProof/>
+        </w:rPr>
         <w:drawing>
           <wp:inline distT="0" distB="0" distL="0" distR="0" wp14:anchorId="32DBC0E1" wp14:editId="33833BB3">
             <wp:extent cx="1307378" cy="1628775"/>
@@ -1464,6 +1433,7 @@
       <w:r>
         <w:rPr>
           <w:rFonts w:ascii="Times New Roman" w:hAnsi="Times New Roman" w:cs="Times New Roman"/>
+          <w:noProof/>
           <w:sz w:val="24"/>
           <w:szCs w:val="24"/>
         </w:rPr>
@@ -1532,16 +1502,7 @@
           <w:sz w:val="24"/>
           <w:szCs w:val="24"/>
         </w:rPr>
-        <w:t xml:space="preserve">It </w:t>
-      </w:r>
-      <w:proofErr w:type="gramStart"/>
-      <w:r>
-        <w:rPr>
-          <w:rFonts w:ascii="Times New Roman" w:hAnsi="Times New Roman" w:cs="Times New Roman"/>
-          <w:sz w:val="24"/>
-          <w:szCs w:val="24"/>
-        </w:rPr>
-        <w:t xml:space="preserve">has been </w:t>
+        <w:t xml:space="preserve">It has been </w:t>
       </w:r>
       <w:r>
         <w:rPr>
@@ -1551,7 +1512,6 @@
         </w:rPr>
         <w:t>applied</w:t>
       </w:r>
-      <w:proofErr w:type="gramEnd"/>
       <w:r>
         <w:rPr>
           <w:rFonts w:ascii="Times New Roman" w:hAnsi="Times New Roman" w:cs="Times New Roman"/>
@@ -1581,6 +1541,7 @@
       <w:r>
         <w:rPr>
           <w:rFonts w:ascii="Times New Roman" w:hAnsi="Times New Roman" w:cs="Times New Roman"/>
+          <w:noProof/>
           <w:sz w:val="24"/>
           <w:szCs w:val="24"/>
         </w:rPr>
@@ -1634,6 +1595,9 @@
         </w:drawing>
       </w:r>
       <w:r>
+        <w:rPr>
+          <w:noProof/>
+        </w:rPr>
         <w:drawing>
           <wp:inline distT="0" distB="0" distL="0" distR="0">
             <wp:extent cx="1704975" cy="2276475"/>
@@ -1686,6 +1650,7 @@
       <w:r>
         <w:rPr>
           <w:rFonts w:ascii="Times New Roman" w:hAnsi="Times New Roman" w:cs="Times New Roman"/>
+          <w:noProof/>
           <w:sz w:val="24"/>
           <w:szCs w:val="24"/>
         </w:rPr>
@@ -1751,23 +1716,13 @@
           <w:szCs w:val="24"/>
         </w:rPr>
       </w:pPr>
-      <w:proofErr w:type="gramStart"/>
-      <w:r>
-        <w:rPr>
-          <w:rFonts w:ascii="Times New Roman" w:hAnsi="Times New Roman" w:cs="Times New Roman"/>
-          <w:sz w:val="24"/>
-          <w:szCs w:val="24"/>
-        </w:rPr>
-        <w:t>And</w:t>
-      </w:r>
-      <w:proofErr w:type="gramEnd"/>
-      <w:r>
-        <w:rPr>
-          <w:rFonts w:ascii="Times New Roman" w:hAnsi="Times New Roman" w:cs="Times New Roman"/>
-          <w:sz w:val="24"/>
-          <w:szCs w:val="24"/>
-        </w:rPr>
-        <w:t xml:space="preserve"> art.</w:t>
+      <w:r>
+        <w:rPr>
+          <w:rFonts w:ascii="Times New Roman" w:hAnsi="Times New Roman" w:cs="Times New Roman"/>
+          <w:sz w:val="24"/>
+          <w:szCs w:val="24"/>
+        </w:rPr>
+        <w:t>And art.</w:t>
       </w:r>
     </w:p>
     <w:p>
@@ -1835,6 +1790,7 @@
       <w:r>
         <w:rPr>
           <w:rFonts w:ascii="Times New Roman" w:hAnsi="Times New Roman" w:cs="Times New Roman"/>
+          <w:noProof/>
           <w:sz w:val="24"/>
           <w:szCs w:val="24"/>
         </w:rPr>
@@ -1888,6 +1844,9 @@
         </w:drawing>
       </w:r>
       <w:r>
+        <w:rPr>
+          <w:noProof/>
+        </w:rPr>
         <w:drawing>
           <wp:inline distT="0" distB="0" distL="0" distR="0">
             <wp:extent cx="2181225" cy="1542194"/>
@@ -1937,33 +1896,35 @@
           </wp:inline>
         </w:drawing>
       </w:r>
-    </w:p>
-    <w:p>
-      <w:pPr>
-        <w:rPr>
-          <w:rFonts w:ascii="Times New Roman" w:hAnsi="Times New Roman" w:cs="Times New Roman"/>
-          <w:sz w:val="24"/>
-          <w:szCs w:val="24"/>
-        </w:rPr>
-      </w:pPr>
-    </w:p>
-    <w:p>
-      <w:pPr>
-        <w:jc w:val="center"/>
-        <w:rPr>
-          <w:rFonts w:ascii="Times New Roman" w:hAnsi="Times New Roman" w:cs="Times New Roman"/>
-          <w:sz w:val="24"/>
-          <w:szCs w:val="24"/>
-        </w:rPr>
-      </w:pPr>
-      <w:r>
-        <w:rPr>
-          <w:rFonts w:ascii="Times New Roman" w:hAnsi="Times New Roman" w:cs="Times New Roman"/>
-          <w:sz w:val="24"/>
-          <w:szCs w:val="24"/>
-        </w:rPr>
+      <w:bookmarkEnd w:id="2"/>
+    </w:p>
+    <w:p>
+      <w:pPr>
+        <w:jc w:val="center"/>
+        <w:rPr>
+          <w:rFonts w:ascii="Times New Roman" w:hAnsi="Times New Roman" w:cs="Times New Roman"/>
+          <w:sz w:val="24"/>
+          <w:szCs w:val="24"/>
+        </w:rPr>
+      </w:pPr>
+      <w:bookmarkStart w:id="3" w:name="_Hlk513056092"/>
+      <w:r>
+        <w:rPr>
+          <w:rFonts w:ascii="Times New Roman" w:hAnsi="Times New Roman" w:cs="Times New Roman"/>
+          <w:sz w:val="24"/>
+          <w:szCs w:val="24"/>
+        </w:rPr>
+        <w:lastRenderedPageBreak/>
         <w:t>Design Principle Sheet</w:t>
       </w:r>
+      <w:r>
+        <w:rPr>
+          <w:rFonts w:ascii="Times New Roman" w:hAnsi="Times New Roman" w:cs="Times New Roman"/>
+          <w:sz w:val="24"/>
+          <w:szCs w:val="24"/>
+        </w:rPr>
+        <w:t xml:space="preserve"> #4</w:t>
+      </w:r>
     </w:p>
     <w:p>
       <w:pPr>
@@ -2006,25 +1967,7 @@
           <w:sz w:val="24"/>
           <w:szCs w:val="24"/>
         </w:rPr>
-        <w:t xml:space="preserve">When </w:t>
-      </w:r>
-      <w:proofErr w:type="gramStart"/>
-      <w:r>
-        <w:rPr>
-          <w:rFonts w:ascii="Times New Roman" w:hAnsi="Times New Roman" w:cs="Times New Roman"/>
-          <w:sz w:val="24"/>
-          <w:szCs w:val="24"/>
-        </w:rPr>
-        <w:t>they’re</w:t>
-      </w:r>
-      <w:proofErr w:type="gramEnd"/>
-      <w:r>
-        <w:rPr>
-          <w:rFonts w:ascii="Times New Roman" w:hAnsi="Times New Roman" w:cs="Times New Roman"/>
-          <w:sz w:val="24"/>
-          <w:szCs w:val="24"/>
-        </w:rPr>
-        <w:t xml:space="preserve"> congruent, they’re easier to process than if they were incongruent, which takes more time for the viewer to take it all in.</w:t>
+        <w:t>When they’re congruent, they’re easier to process than if they were incongruent, which takes more time for the viewer to take it all in.</w:t>
       </w:r>
     </w:p>
     <w:p>
@@ -2111,20 +2054,32 @@
         <w:t xml:space="preserve">If you read these words aloud, </w:t>
       </w:r>
       <w:proofErr w:type="spellStart"/>
+      <w:r>
+        <w:rPr>
+          <w:color w:val="000000"/>
+        </w:rPr>
+        <w:t>its</w:t>
+      </w:r>
+      <w:proofErr w:type="spellEnd"/>
+      <w:r>
+        <w:rPr>
+          <w:color w:val="000000"/>
+        </w:rPr>
+        <w:t xml:space="preserve"> much easier than saying aloud what color they </w:t>
+      </w:r>
       <w:proofErr w:type="gramStart"/>
       <w:r>
         <w:rPr>
           <w:color w:val="000000"/>
         </w:rPr>
-        <w:t>its</w:t>
-      </w:r>
-      <w:proofErr w:type="spellEnd"/>
+        <w:t>actually are</w:t>
+      </w:r>
       <w:proofErr w:type="gramEnd"/>
       <w:r>
         <w:rPr>
           <w:color w:val="000000"/>
         </w:rPr>
-        <w:t xml:space="preserve"> much easier than saying aloud what color they actually are.  It takes practice to do effectively.</w:t>
+        <w:t>.  It takes practice to do effectively.</w:t>
       </w:r>
     </w:p>
     <w:p>
@@ -2208,63 +2163,7 @@
         <w:rPr>
           <w:color w:val="000000"/>
         </w:rPr>
-        <w:t xml:space="preserve">Then there is </w:t>
-      </w:r>
-      <w:proofErr w:type="spellStart"/>
-      <w:r>
-        <w:rPr>
-          <w:color w:val="000000"/>
-        </w:rPr>
-        <w:t>Stroop</w:t>
-      </w:r>
-      <w:proofErr w:type="spellEnd"/>
-      <w:r>
-        <w:rPr>
-          <w:color w:val="000000"/>
-        </w:rPr>
-        <w:t xml:space="preserve"> Interference where an aspect of a mental process that interferes with something that </w:t>
-      </w:r>
-      <w:proofErr w:type="gramStart"/>
-      <w:r>
-        <w:rPr>
-          <w:color w:val="000000"/>
-        </w:rPr>
-        <w:t>has already been established</w:t>
-      </w:r>
-      <w:proofErr w:type="gramEnd"/>
-      <w:r>
-        <w:rPr>
-          <w:color w:val="000000"/>
-        </w:rPr>
-        <w:t xml:space="preserve">.  </w:t>
-      </w:r>
-      <w:proofErr w:type="gramStart"/>
-      <w:r>
-        <w:rPr>
-          <w:color w:val="000000"/>
-        </w:rPr>
-        <w:t>We’ve</w:t>
-      </w:r>
-      <w:proofErr w:type="gramEnd"/>
-      <w:r>
-        <w:rPr>
-          <w:color w:val="000000"/>
-        </w:rPr>
-        <w:t xml:space="preserve"> all been raised that Green means GO and Red means STOP, but look what happens when they’re switched.  It </w:t>
-      </w:r>
-      <w:proofErr w:type="gramStart"/>
-      <w:r>
-        <w:rPr>
-          <w:color w:val="000000"/>
-        </w:rPr>
-        <w:t>doesn’t</w:t>
-      </w:r>
-      <w:proofErr w:type="gramEnd"/>
-      <w:r>
-        <w:rPr>
-          <w:color w:val="000000"/>
-        </w:rPr>
-        <w:t xml:space="preserve"> make sense, and becomes confusing to the viewer.</w:t>
+        <w:t>Then there is Stroop Interference where an aspect of a mental process that interferes with something that has already been established.  We’ve all been raised that Green means GO and Red means STOP, but look what happens when they’re switched.  It doesn’t make sense, and becomes confusing to the viewer.</w:t>
       </w:r>
     </w:p>
     <w:p>
@@ -2348,23 +2247,10 @@
         <w:rPr>
           <w:color w:val="000000"/>
         </w:rPr>
-        <w:t xml:space="preserve">When designers are coming up with new images and logos, they should take care to avoid interference effects so that their designs will become appealing to the eye, and not cause discomfort or confusion.  Unless </w:t>
-      </w:r>
-      <w:proofErr w:type="gramStart"/>
-      <w:r>
-        <w:rPr>
-          <w:color w:val="000000"/>
-        </w:rPr>
-        <w:t>they’re</w:t>
-      </w:r>
-      <w:proofErr w:type="gramEnd"/>
-      <w:r>
-        <w:rPr>
-          <w:color w:val="000000"/>
-        </w:rPr>
-        <w:t xml:space="preserve"> intentionally trying to throw off their viewers that is.</w:t>
-      </w:r>
-    </w:p>
+        <w:t>When designers are coming up with new images and logos, they should take care to avoid interference effects so that their designs will become appealing to the eye, and not cause discomfort or confusion.  Unless they’re intentionally trying to throw off their viewers that is.</w:t>
+      </w:r>
+    </w:p>
+    <w:bookmarkEnd w:id="3"/>
     <w:p>
       <w:pPr>
         <w:pStyle w:val="NormalWeb"/>
@@ -2384,14 +2270,34 @@
           <w:szCs w:val="24"/>
         </w:rPr>
       </w:pPr>
-      <w:r>
-        <w:rPr>
-          <w:rFonts w:ascii="Times New Roman" w:hAnsi="Times New Roman" w:cs="Times New Roman"/>
-          <w:sz w:val="24"/>
-          <w:szCs w:val="24"/>
-        </w:rPr>
+    </w:p>
+    <w:p>
+      <w:pPr>
+        <w:jc w:val="center"/>
+        <w:rPr>
+          <w:rFonts w:ascii="Times New Roman" w:hAnsi="Times New Roman" w:cs="Times New Roman"/>
+          <w:sz w:val="24"/>
+          <w:szCs w:val="24"/>
+        </w:rPr>
+      </w:pPr>
+      <w:bookmarkStart w:id="4" w:name="_Hlk513056212"/>
+      <w:r>
+        <w:rPr>
+          <w:rFonts w:ascii="Times New Roman" w:hAnsi="Times New Roman" w:cs="Times New Roman"/>
+          <w:sz w:val="24"/>
+          <w:szCs w:val="24"/>
+        </w:rPr>
+        <w:lastRenderedPageBreak/>
         <w:t>Design Principle Sheet</w:t>
       </w:r>
+      <w:r>
+        <w:rPr>
+          <w:rFonts w:ascii="Times New Roman" w:hAnsi="Times New Roman" w:cs="Times New Roman"/>
+          <w:sz w:val="24"/>
+          <w:szCs w:val="24"/>
+        </w:rPr>
+        <w:t xml:space="preserve"> #5</w:t>
+      </w:r>
     </w:p>
     <w:p>
       <w:pPr>
@@ -2426,96 +2332,42 @@
           <w:sz w:val="24"/>
           <w:szCs w:val="24"/>
         </w:rPr>
-        <w:t xml:space="preserve">When text and other elements of design </w:t>
-      </w:r>
-      <w:proofErr w:type="gramStart"/>
-      <w:r>
-        <w:rPr>
-          <w:rFonts w:ascii="Times New Roman" w:hAnsi="Times New Roman" w:cs="Times New Roman"/>
-          <w:sz w:val="24"/>
-          <w:szCs w:val="24"/>
-        </w:rPr>
-        <w:t>are lined</w:t>
-      </w:r>
-      <w:proofErr w:type="gramEnd"/>
-      <w:r>
-        <w:rPr>
-          <w:rFonts w:ascii="Times New Roman" w:hAnsi="Times New Roman" w:cs="Times New Roman"/>
-          <w:sz w:val="24"/>
-          <w:szCs w:val="24"/>
-        </w:rPr>
-        <w:t xml:space="preserve"> up, that known as alignment.  It helps to give off a sense of order, organization, and can create visual connections between different aspects of a design by making it readable.</w:t>
-      </w:r>
-    </w:p>
-    <w:p>
-      <w:pPr>
-        <w:jc w:val="center"/>
-        <w:rPr>
-          <w:rFonts w:ascii="Times New Roman" w:hAnsi="Times New Roman" w:cs="Times New Roman"/>
-          <w:sz w:val="24"/>
-          <w:szCs w:val="24"/>
-        </w:rPr>
-      </w:pPr>
-      <w:r>
-        <w:rPr>
-          <w:rFonts w:ascii="Times New Roman" w:hAnsi="Times New Roman" w:cs="Times New Roman"/>
-          <w:sz w:val="24"/>
-          <w:szCs w:val="24"/>
-        </w:rPr>
-        <w:t xml:space="preserve">There are different types of alignment that </w:t>
-      </w:r>
-      <w:proofErr w:type="gramStart"/>
-      <w:r>
-        <w:rPr>
-          <w:rFonts w:ascii="Times New Roman" w:hAnsi="Times New Roman" w:cs="Times New Roman"/>
-          <w:sz w:val="24"/>
-          <w:szCs w:val="24"/>
-        </w:rPr>
-        <w:t>are used</w:t>
-      </w:r>
-      <w:proofErr w:type="gramEnd"/>
-      <w:r>
-        <w:rPr>
-          <w:rFonts w:ascii="Times New Roman" w:hAnsi="Times New Roman" w:cs="Times New Roman"/>
-          <w:sz w:val="24"/>
-          <w:szCs w:val="24"/>
-        </w:rPr>
-        <w:t xml:space="preserve"> in various situations depending on how the design is put together.</w:t>
-      </w:r>
-    </w:p>
-    <w:p>
-      <w:pPr>
-        <w:rPr>
-          <w:rFonts w:ascii="Times New Roman" w:hAnsi="Times New Roman" w:cs="Times New Roman"/>
-          <w:sz w:val="24"/>
-          <w:szCs w:val="24"/>
-        </w:rPr>
-      </w:pPr>
-      <w:r>
-        <w:rPr>
-          <w:rFonts w:ascii="Times New Roman" w:hAnsi="Times New Roman" w:cs="Times New Roman"/>
-          <w:sz w:val="24"/>
-          <w:szCs w:val="24"/>
-        </w:rPr>
-        <w:t xml:space="preserve">Horizontal, where the text </w:t>
-      </w:r>
-      <w:proofErr w:type="gramStart"/>
-      <w:r>
-        <w:rPr>
-          <w:rFonts w:ascii="Times New Roman" w:hAnsi="Times New Roman" w:cs="Times New Roman"/>
-          <w:sz w:val="24"/>
-          <w:szCs w:val="24"/>
-        </w:rPr>
-        <w:t>is lined up</w:t>
-      </w:r>
-      <w:proofErr w:type="gramEnd"/>
-      <w:r>
-        <w:rPr>
-          <w:rFonts w:ascii="Times New Roman" w:hAnsi="Times New Roman" w:cs="Times New Roman"/>
-          <w:sz w:val="24"/>
-          <w:szCs w:val="24"/>
-        </w:rPr>
-        <w:t xml:space="preserve"> with both the left and right margins of a page, so that a white space is seen on both sides of the page.  Sandwiching the text between them.</w:t>
+        <w:t>When text and other elements of design are lined up, that known as alignment.  It helps to give off a sense of order, organization, and can create visual connections between different aspects of a design by making it readable.</w:t>
+      </w:r>
+    </w:p>
+    <w:p>
+      <w:pPr>
+        <w:jc w:val="center"/>
+        <w:rPr>
+          <w:rFonts w:ascii="Times New Roman" w:hAnsi="Times New Roman" w:cs="Times New Roman"/>
+          <w:sz w:val="24"/>
+          <w:szCs w:val="24"/>
+        </w:rPr>
+      </w:pPr>
+      <w:r>
+        <w:rPr>
+          <w:rFonts w:ascii="Times New Roman" w:hAnsi="Times New Roman" w:cs="Times New Roman"/>
+          <w:sz w:val="24"/>
+          <w:szCs w:val="24"/>
+        </w:rPr>
+        <w:t>There are different types of alignment that are used in various situations depending on how the design is put together.</w:t>
+      </w:r>
+    </w:p>
+    <w:p>
+      <w:pPr>
+        <w:rPr>
+          <w:rFonts w:ascii="Times New Roman" w:hAnsi="Times New Roman" w:cs="Times New Roman"/>
+          <w:sz w:val="24"/>
+          <w:szCs w:val="24"/>
+        </w:rPr>
+      </w:pPr>
+      <w:r>
+        <w:rPr>
+          <w:rFonts w:ascii="Times New Roman" w:hAnsi="Times New Roman" w:cs="Times New Roman"/>
+          <w:sz w:val="24"/>
+          <w:szCs w:val="24"/>
+        </w:rPr>
+        <w:t>Horizontal, where the text is lined up with both the left and right margins of a page, so that a white space is seen on both sides of the page.  Sandwiching the text between them.</w:t>
       </w:r>
     </w:p>
     <w:p>
@@ -2589,8 +2441,6 @@
           </wp:inline>
         </w:drawing>
       </w:r>
-      <w:bookmarkStart w:id="0" w:name="_GoBack"/>
-      <w:bookmarkEnd w:id="0"/>
     </w:p>
     <w:p>
       <w:pPr>
@@ -2612,15 +2462,7 @@
         <w:textAlignment w:val="baseline"/>
       </w:pPr>
       <w:r>
-        <w:t xml:space="preserve">Vertical alignment centers the text at the middle point of the page and </w:t>
-      </w:r>
-      <w:proofErr w:type="gramStart"/>
-      <w:r>
-        <w:t>is lined up</w:t>
-      </w:r>
-      <w:proofErr w:type="gramEnd"/>
-      <w:r>
-        <w:t xml:space="preserve"> with the top and bottom margins of the page.</w:t>
+        <w:t>Vertical alignment centers the text at the middle point of the page and is lined up with the top and bottom margins of the page.</w:t>
       </w:r>
     </w:p>
     <w:p>
@@ -2715,23 +2557,7 @@
         <w:textAlignment w:val="baseline"/>
       </w:pPr>
       <w:r>
-        <w:t xml:space="preserve">Edge </w:t>
-      </w:r>
-      <w:proofErr w:type="gramStart"/>
-      <w:r>
-        <w:t>alignment</w:t>
-      </w:r>
-      <w:proofErr w:type="gramEnd"/>
-      <w:r>
-        <w:t xml:space="preserve"> is </w:t>
-      </w:r>
-      <w:proofErr w:type="gramStart"/>
-      <w:r>
-        <w:t>when</w:t>
-      </w:r>
-      <w:proofErr w:type="gramEnd"/>
-      <w:r>
-        <w:t xml:space="preserve"> design elements and text are lined up with tip, bottom, or side edges.</w:t>
+        <w:t>Edge alignment is when design elements and text are lined up with tip, bottom, or side edges.</w:t>
       </w:r>
     </w:p>
     <w:p>
@@ -2920,15 +2746,7 @@
         <w:textAlignment w:val="baseline"/>
       </w:pPr>
       <w:r>
-        <w:t xml:space="preserve">If design elements </w:t>
-      </w:r>
-      <w:proofErr w:type="gramStart"/>
-      <w:r>
-        <w:t>are not properly aligned</w:t>
-      </w:r>
-      <w:proofErr w:type="gramEnd"/>
-      <w:r>
-        <w:t xml:space="preserve"> with </w:t>
+        <w:t xml:space="preserve">If design elements are not properly aligned with </w:t>
       </w:r>
       <w:r>
         <w:t xml:space="preserve">added </w:t>
@@ -2940,17 +2758,19 @@
         <w:t>creativity.  It all hinges on what you wish to relay to your viewers.</w:t>
       </w:r>
     </w:p>
-    <w:p>
-      <w:pPr>
-        <w:rPr>
-          <w:rFonts w:ascii="Times New Roman" w:hAnsi="Times New Roman" w:cs="Times New Roman"/>
-          <w:sz w:val="24"/>
-          <w:szCs w:val="24"/>
-        </w:rPr>
-      </w:pPr>
-    </w:p>
-    <w:p>
-      <w:pPr>
+    <w:bookmarkEnd w:id="4"/>
+    <w:p>
+      <w:pPr>
+        <w:rPr>
+          <w:rFonts w:ascii="Times New Roman" w:hAnsi="Times New Roman" w:cs="Times New Roman"/>
+          <w:sz w:val="24"/>
+          <w:szCs w:val="24"/>
+        </w:rPr>
+      </w:pPr>
+    </w:p>
+    <w:p>
+      <w:pPr>
+        <w:jc w:val="center"/>
         <w:rPr>
           <w:rFonts w:ascii="Times New Roman" w:hAnsi="Times New Roman" w:cs="Times New Roman"/>
           <w:sz w:val="24"/>
@@ -2974,9 +2794,18 @@
         <w:lastRenderedPageBreak/>
         <w:t>Design Principle Sheet</w:t>
       </w:r>
-    </w:p>
-    <w:p>
-      <w:pPr>
+      <w:r>
+        <w:rPr>
+          <w:rFonts w:ascii="Times New Roman" w:hAnsi="Times New Roman" w:cs="Times New Roman"/>
+          <w:sz w:val="24"/>
+          <w:szCs w:val="24"/>
+        </w:rPr>
+        <w:t xml:space="preserve"> #6</w:t>
+      </w:r>
+    </w:p>
+    <w:p>
+      <w:pPr>
+        <w:jc w:val="center"/>
         <w:rPr>
           <w:rFonts w:ascii="Times New Roman" w:hAnsi="Times New Roman" w:cs="Times New Roman"/>
           <w:sz w:val="24"/>
@@ -2994,157 +2823,53 @@
     </w:p>
     <w:p>
       <w:pPr>
-        <w:spacing w:after="0" w:line="336" w:lineRule="atLeast"/>
-        <w:rPr>
-          <w:rFonts w:ascii="Times New Roman" w:eastAsia="Times New Roman" w:hAnsi="Times New Roman" w:cs="Times New Roman"/>
-          <w:color w:val="000000"/>
-          <w:sz w:val="24"/>
-          <w:szCs w:val="24"/>
-        </w:rPr>
-      </w:pPr>
-      <w:r>
-        <w:rPr>
-          <w:rFonts w:ascii="Times New Roman" w:eastAsia="Times New Roman" w:hAnsi="Times New Roman" w:cs="Times New Roman"/>
-          <w:color w:val="000000"/>
-          <w:sz w:val="24"/>
-          <w:szCs w:val="24"/>
-        </w:rPr>
-        <w:t xml:space="preserve"> Strictly speaking, propositional density refers to information flow from a design and is the ratio of “information” conveyed by a design per unit element of that design. High propositional density is associated with designs that are more interesting, stimulating and memorable. For example, double </w:t>
-      </w:r>
-      <w:proofErr w:type="spellStart"/>
-      <w:r>
-        <w:rPr>
-          <w:rFonts w:ascii="Times New Roman" w:eastAsia="Times New Roman" w:hAnsi="Times New Roman" w:cs="Times New Roman"/>
-          <w:color w:val="000000"/>
-          <w:sz w:val="24"/>
-          <w:szCs w:val="24"/>
-        </w:rPr>
-        <w:t>entrendres</w:t>
-      </w:r>
-      <w:proofErr w:type="spellEnd"/>
-      <w:r>
-        <w:rPr>
-          <w:rFonts w:ascii="Times New Roman" w:eastAsia="Times New Roman" w:hAnsi="Times New Roman" w:cs="Times New Roman"/>
-          <w:color w:val="000000"/>
-          <w:sz w:val="24"/>
-          <w:szCs w:val="24"/>
-        </w:rPr>
-        <w:t>, puns and other jokes are usually funny because they convey multiple possible interpretations and meanings.</w:t>
-      </w:r>
-    </w:p>
-    <w:p>
-      <w:pPr>
-        <w:spacing w:after="0" w:line="336" w:lineRule="atLeast"/>
-        <w:rPr>
-          <w:rFonts w:ascii="Times New Roman" w:eastAsia="Times New Roman" w:hAnsi="Times New Roman" w:cs="Times New Roman"/>
-          <w:color w:val="000000"/>
-          <w:sz w:val="24"/>
-          <w:szCs w:val="24"/>
-        </w:rPr>
-      </w:pPr>
-      <w:r>
-        <w:rPr>
-          <w:rFonts w:ascii="Times New Roman" w:eastAsia="Times New Roman" w:hAnsi="Times New Roman" w:cs="Times New Roman"/>
-          <w:color w:val="000000"/>
-          <w:sz w:val="24"/>
-          <w:szCs w:val="24"/>
-        </w:rPr>
-        <w:t xml:space="preserve">In design, there are two types of proposition, surface propositions that make up the perceptible elements of a design and deep propositions that are the underlying (and sometimes hidden) meanings that are conveyed by the surface propositions. In mathematical terms, it </w:t>
+        <w:jc w:val="center"/>
+        <w:rPr>
+          <w:rFonts w:ascii="Times New Roman" w:hAnsi="Times New Roman" w:cs="Times New Roman"/>
+          <w:sz w:val="24"/>
+          <w:szCs w:val="24"/>
+        </w:rPr>
+      </w:pPr>
+      <w:r>
+        <w:rPr>
+          <w:rFonts w:ascii="Times New Roman" w:hAnsi="Times New Roman" w:cs="Times New Roman"/>
+          <w:sz w:val="24"/>
+          <w:szCs w:val="24"/>
+        </w:rPr>
+        <w:t xml:space="preserve">Propositional Density is all about how a </w:t>
       </w:r>
       <w:proofErr w:type="gramStart"/>
       <w:r>
         <w:rPr>
-          <w:rFonts w:ascii="Times New Roman" w:eastAsia="Times New Roman" w:hAnsi="Times New Roman" w:cs="Times New Roman"/>
-          <w:color w:val="000000"/>
-          <w:sz w:val="24"/>
-          <w:szCs w:val="24"/>
-        </w:rPr>
-        <w:t>can be estimated</w:t>
+          <w:rFonts w:ascii="Times New Roman" w:hAnsi="Times New Roman" w:cs="Times New Roman"/>
+          <w:sz w:val="24"/>
+          <w:szCs w:val="24"/>
+        </w:rPr>
+        <w:t>particular element</w:t>
       </w:r>
       <w:proofErr w:type="gramEnd"/>
       <w:r>
         <w:rPr>
-          <w:rFonts w:ascii="Times New Roman" w:eastAsia="Times New Roman" w:hAnsi="Times New Roman" w:cs="Times New Roman"/>
-          <w:color w:val="000000"/>
-          <w:sz w:val="24"/>
-          <w:szCs w:val="24"/>
-        </w:rPr>
-        <w:t xml:space="preserve"> by dividing the number of deep propositions (meanings) by the number of surface propositions (design elements). We suggest you to contact </w:t>
-      </w:r>
-      <w:proofErr w:type="spellStart"/>
-      <w:r>
-        <w:rPr>
-          <w:rFonts w:ascii="Times New Roman" w:eastAsia="Times New Roman" w:hAnsi="Times New Roman" w:cs="Times New Roman"/>
-          <w:color w:val="000000"/>
-          <w:sz w:val="24"/>
-          <w:szCs w:val="24"/>
-        </w:rPr>
-        <w:fldChar w:fldCharType="begin"/>
-      </w:r>
-      <w:r>
-        <w:rPr>
-          <w:rFonts w:ascii="Times New Roman" w:eastAsia="Times New Roman" w:hAnsi="Times New Roman" w:cs="Times New Roman"/>
-          <w:color w:val="000000"/>
-          <w:sz w:val="24"/>
-          <w:szCs w:val="24"/>
-        </w:rPr>
-        <w:instrText xml:space="preserve"> HYPERLINK "https://www.logoorbit.com/" </w:instrText>
-      </w:r>
-      <w:r>
-        <w:rPr>
-          <w:rFonts w:ascii="Times New Roman" w:eastAsia="Times New Roman" w:hAnsi="Times New Roman" w:cs="Times New Roman"/>
-          <w:color w:val="000000"/>
-          <w:sz w:val="24"/>
-          <w:szCs w:val="24"/>
-        </w:rPr>
-        <w:fldChar w:fldCharType="separate"/>
-      </w:r>
-      <w:r>
-        <w:rPr>
-          <w:rFonts w:ascii="Times New Roman" w:eastAsia="Times New Roman" w:hAnsi="Times New Roman" w:cs="Times New Roman"/>
-          <w:color w:val="000000"/>
-          <w:sz w:val="24"/>
-          <w:szCs w:val="24"/>
-          <w:u w:val="single"/>
-        </w:rPr>
-        <w:t>logoorbit</w:t>
-      </w:r>
-      <w:proofErr w:type="spellEnd"/>
-      <w:r>
-        <w:rPr>
-          <w:rFonts w:ascii="Times New Roman" w:eastAsia="Times New Roman" w:hAnsi="Times New Roman" w:cs="Times New Roman"/>
-          <w:color w:val="000000"/>
-          <w:sz w:val="24"/>
-          <w:szCs w:val="24"/>
-          <w:u w:val="single"/>
-        </w:rPr>
-        <w:t xml:space="preserve"> – custom logo design</w:t>
-      </w:r>
-      <w:r>
-        <w:rPr>
-          <w:rFonts w:ascii="Times New Roman" w:eastAsia="Times New Roman" w:hAnsi="Times New Roman" w:cs="Times New Roman"/>
-          <w:color w:val="000000"/>
-          <w:sz w:val="24"/>
-          <w:szCs w:val="24"/>
-        </w:rPr>
-        <w:fldChar w:fldCharType="end"/>
-      </w:r>
-      <w:r>
-        <w:rPr>
-          <w:rFonts w:ascii="Times New Roman" w:eastAsia="Times New Roman" w:hAnsi="Times New Roman" w:cs="Times New Roman"/>
-          <w:color w:val="000000"/>
-          <w:sz w:val="24"/>
-          <w:szCs w:val="24"/>
-        </w:rPr>
-        <w:t> and let them advice you on the logo that best suits you company.</w:t>
-      </w:r>
-    </w:p>
-    <w:p>
-      <w:pPr>
-        <w:spacing w:after="0" w:line="336" w:lineRule="atLeast"/>
-        <w:rPr>
-          <w:rFonts w:ascii="Times New Roman" w:eastAsia="Times New Roman" w:hAnsi="Times New Roman" w:cs="Times New Roman"/>
-          <w:color w:val="000000"/>
+          <w:rFonts w:ascii="Times New Roman" w:hAnsi="Times New Roman" w:cs="Times New Roman"/>
+          <w:sz w:val="24"/>
+          <w:szCs w:val="24"/>
+        </w:rPr>
+        <w:t xml:space="preserve"> of a design is received by the viewer.  It gives information of what that design stands for through its look.</w:t>
+      </w:r>
+      <w:r>
+        <w:rPr>
+          <w:rFonts w:ascii="Times New Roman" w:hAnsi="Times New Roman" w:cs="Times New Roman"/>
+          <w:sz w:val="24"/>
+          <w:szCs w:val="24"/>
+        </w:rPr>
+        <w:t xml:space="preserve">  It conveys a message to the viewer so that they know exactly what that logo or design represents.  Take the FedEx logo for example.  The colors of purple and orange go well together because being secondary colors they work.  Purple has always been viewed as a color that represents people of great importance, in this case, the customers or the people receiving/sending the packages.  There is a hidden arrow between the E and the X, giving a sense of efficiency to the viewer.</w:t>
+      </w:r>
+    </w:p>
+    <w:p>
+      <w:pPr>
+        <w:jc w:val="center"/>
+        <w:rPr>
+          <w:rFonts w:ascii="Times New Roman" w:hAnsi="Times New Roman" w:cs="Times New Roman"/>
           <w:sz w:val="24"/>
           <w:szCs w:val="24"/>
         </w:rPr>
@@ -3158,8 +2883,8 @@
           <w:szCs w:val="24"/>
         </w:rPr>
         <w:drawing>
-          <wp:inline distT="0" distB="0" distL="0" distR="0">
-            <wp:extent cx="1323975" cy="557463"/>
+          <wp:inline distT="0" distB="0" distL="0" distR="0" wp14:anchorId="0EEE4550" wp14:editId="65E5D7DD">
+            <wp:extent cx="2370667" cy="998176"/>
             <wp:effectExtent l="0" t="0" r="0" b="0"/>
             <wp:docPr id="42" name="Picture 42" descr="https://www.doctordisruption.com/wp-content/uploads/2015/12/fedex_logo.jpg">
               <a:hlinkClick xmlns:a="http://schemas.openxmlformats.org/drawingml/2006/main" r:id="rId41"/>
@@ -3194,7 +2919,7 @@
                   <pic:spPr bwMode="auto">
                     <a:xfrm>
                       <a:off x="0" y="0"/>
-                      <a:ext cx="1361160" cy="573120"/>
+                      <a:ext cx="2490916" cy="1048807"/>
                     </a:xfrm>
                     <a:prstGeom prst="rect">
                       <a:avLst/>
@@ -3213,7 +2938,8 @@
     </w:p>
     <w:p>
       <w:pPr>
-        <w:spacing w:after="216" w:line="336" w:lineRule="atLeast"/>
+        <w:spacing w:after="0" w:line="336" w:lineRule="atLeast"/>
+        <w:jc w:val="center"/>
         <w:rPr>
           <w:rFonts w:ascii="Times New Roman" w:eastAsia="Times New Roman" w:hAnsi="Times New Roman" w:cs="Times New Roman"/>
           <w:color w:val="000000"/>
@@ -3221,6 +2947,7 @@
           <w:szCs w:val="24"/>
         </w:rPr>
       </w:pPr>
+      <w:proofErr w:type="gramStart"/>
       <w:r>
         <w:rPr>
           <w:rFonts w:ascii="Times New Roman" w:eastAsia="Times New Roman" w:hAnsi="Times New Roman" w:cs="Times New Roman"/>
@@ -3228,12 +2955,32 @@
           <w:sz w:val="24"/>
           <w:szCs w:val="24"/>
         </w:rPr>
-        <w:t>For example, the WWF and FedEx logos have relatively higher propositional density than many other logos and are more interesting and engaging because of this (e.g., the hidden arrow in the FedEx logo). Another example is the modern Apple logo.</w:t>
+        <w:t>In regards to</w:t>
+      </w:r>
+      <w:proofErr w:type="gramEnd"/>
+      <w:r>
+        <w:rPr>
+          <w:rFonts w:ascii="Times New Roman" w:eastAsia="Times New Roman" w:hAnsi="Times New Roman" w:cs="Times New Roman"/>
+          <w:color w:val="000000"/>
+          <w:sz w:val="24"/>
+          <w:szCs w:val="24"/>
+        </w:rPr>
+        <w:t xml:space="preserve"> the Apple logo, it is simple design, with clean, precise lines that give off a sense of high quality.  It is a logo that can be easily recognized </w:t>
+      </w:r>
+      <w:r>
+        <w:rPr>
+          <w:rFonts w:ascii="Times New Roman" w:eastAsia="Times New Roman" w:hAnsi="Times New Roman" w:cs="Times New Roman"/>
+          <w:color w:val="000000"/>
+          <w:sz w:val="24"/>
+          <w:szCs w:val="24"/>
+        </w:rPr>
+        <w:t>worldwide, and is associated with high-end technology, from state-of-the-art computer software, to phones, and other electronic devices like tablets.  An apple is often associated with learning and wisdom, like Sir Isaac Newton’s discovery of gravity.  And how many times do we see an apple being a primary gift to a well-beloved teacher?</w:t>
       </w:r>
     </w:p>
     <w:p>
       <w:pPr>
         <w:spacing w:after="0" w:line="336" w:lineRule="atLeast"/>
+        <w:jc w:val="center"/>
         <w:rPr>
           <w:rFonts w:ascii="Times New Roman" w:eastAsia="Times New Roman" w:hAnsi="Times New Roman" w:cs="Times New Roman"/>
           <w:color w:val="000000"/>
@@ -3251,8 +2998,8 @@
         </w:rPr>
         <w:drawing>
           <wp:inline distT="0" distB="0" distL="0" distR="0">
-            <wp:extent cx="1093905" cy="885825"/>
-            <wp:effectExtent l="0" t="0" r="0" b="0"/>
+            <wp:extent cx="1620599" cy="1312333"/>
+            <wp:effectExtent l="0" t="0" r="0" b="2540"/>
             <wp:docPr id="41" name="Picture 41" descr="https://www.doctordisruption.com/wp-content/uploads/2015/12/Official_Apple_Logo_2013_Pictures_5_HD_Wallpapers-1024x828.png">
               <a:hlinkClick xmlns:a="http://schemas.openxmlformats.org/drawingml/2006/main" r:id="rId43"/>
             </wp:docPr>
@@ -3286,7 +3033,7 @@
                   <pic:spPr bwMode="auto">
                     <a:xfrm>
                       <a:off x="0" y="0"/>
-                      <a:ext cx="1106577" cy="896087"/>
+                      <a:ext cx="1663087" cy="1346739"/>
                     </a:xfrm>
                     <a:prstGeom prst="rect">
                       <a:avLst/>
@@ -3306,6 +3053,7 @@
     <w:p>
       <w:pPr>
         <w:spacing w:after="0" w:line="336" w:lineRule="atLeast"/>
+        <w:jc w:val="center"/>
         <w:rPr>
           <w:rFonts w:ascii="Times New Roman" w:eastAsia="Times New Roman" w:hAnsi="Times New Roman" w:cs="Times New Roman"/>
           <w:color w:val="000000"/>
@@ -3320,9 +3068,8 @@
           <w:sz w:val="24"/>
           <w:szCs w:val="24"/>
         </w:rPr>
-        <w:t xml:space="preserve">The surface propositions of this logo are the body of the apple, top leaf and missing chunk (so really only three elements). </w:t>
-      </w:r>
-      <w:proofErr w:type="gramStart"/>
+        <w:t xml:space="preserve">Great consideration should be taken when using propositional density to design a logo.  It needs to be engaging and memorable, and catch the interest of the viewer and target audiences.  The more thought and care put into really digging down to the core of each design will help it become that much more iconic.  Think of the Disney logo.  A simple word adapted from Walt Disney’s own signature.  Disney has become a household name </w:t>
+      </w:r>
       <w:r>
         <w:rPr>
           <w:rFonts w:ascii="Times New Roman" w:eastAsia="Times New Roman" w:hAnsi="Times New Roman" w:cs="Times New Roman"/>
@@ -3330,20 +3077,8 @@
           <w:sz w:val="24"/>
           <w:szCs w:val="24"/>
         </w:rPr>
-        <w:t>However, the meanings conveyed by these (the deep propositions) include references to a healthy fruit, the tree of knowledge, Sir Isaac Newton’s “aha” moment (which was the basis of the very first Apple logo), “an apple a day keeps the doctor away”, teacher’s pet and the ordinariness/every day nature of an apple (compared with the complexity of technology where sometimes you need extra help from </w:t>
-      </w:r>
-      <w:hyperlink r:id="rId45" w:history="1">
-        <w:r>
-          <w:rPr>
-            <w:rFonts w:ascii="Times New Roman" w:eastAsia="Times New Roman" w:hAnsi="Times New Roman" w:cs="Times New Roman"/>
-            <w:color w:val="000000"/>
-            <w:sz w:val="24"/>
-            <w:szCs w:val="24"/>
-            <w:u w:val="single"/>
-          </w:rPr>
-          <w:t>androidface.com</w:t>
-        </w:r>
-      </w:hyperlink>
+        <w:t xml:space="preserve">for every child born within the last century, </w:t>
+      </w:r>
       <w:r>
         <w:rPr>
           <w:rFonts w:ascii="Times New Roman" w:eastAsia="Times New Roman" w:hAnsi="Times New Roman" w:cs="Times New Roman"/>
@@ -3351,84 +3086,24 @@
           <w:sz w:val="24"/>
           <w:szCs w:val="24"/>
         </w:rPr>
-        <w:t> experts).</w:t>
-      </w:r>
-      <w:proofErr w:type="gramEnd"/>
-      <w:r>
-        <w:rPr>
-          <w:rFonts w:ascii="Times New Roman" w:eastAsia="Times New Roman" w:hAnsi="Times New Roman" w:cs="Times New Roman"/>
-          <w:color w:val="000000"/>
-          <w:sz w:val="24"/>
-          <w:szCs w:val="24"/>
-        </w:rPr>
-        <w:t xml:space="preserve"> These deeply layered meanings make the logo engaging to look at and easy to remember.</w:t>
-      </w:r>
-    </w:p>
-    <w:p>
-      <w:pPr>
-        <w:spacing w:after="216" w:line="336" w:lineRule="atLeast"/>
-        <w:rPr>
-          <w:rFonts w:ascii="Times New Roman" w:eastAsia="Times New Roman" w:hAnsi="Times New Roman" w:cs="Times New Roman"/>
-          <w:color w:val="000000"/>
-          <w:sz w:val="24"/>
-          <w:szCs w:val="24"/>
-        </w:rPr>
-      </w:pPr>
-      <w:r>
-        <w:rPr>
-          <w:rFonts w:ascii="Times New Roman" w:eastAsia="Times New Roman" w:hAnsi="Times New Roman" w:cs="Times New Roman"/>
-          <w:color w:val="000000"/>
-          <w:sz w:val="24"/>
-          <w:szCs w:val="24"/>
-        </w:rPr>
-        <w:t xml:space="preserve">One of the most frequently cited recent examples of high propositional density (discussed by </w:t>
-      </w:r>
-      <w:proofErr w:type="spellStart"/>
-      <w:r>
-        <w:rPr>
-          <w:rFonts w:ascii="Times New Roman" w:eastAsia="Times New Roman" w:hAnsi="Times New Roman" w:cs="Times New Roman"/>
-          <w:color w:val="000000"/>
-          <w:sz w:val="24"/>
-          <w:szCs w:val="24"/>
-        </w:rPr>
-        <w:t>Lidwell</w:t>
-      </w:r>
-      <w:proofErr w:type="spellEnd"/>
-      <w:r>
-        <w:rPr>
-          <w:rFonts w:ascii="Times New Roman" w:eastAsia="Times New Roman" w:hAnsi="Times New Roman" w:cs="Times New Roman"/>
-          <w:color w:val="000000"/>
-          <w:sz w:val="24"/>
-          <w:szCs w:val="24"/>
-        </w:rPr>
-        <w:t>, Holden &amp; Butler) is the logo from Barack Obama’s 2008 campaign.</w:t>
-      </w:r>
-    </w:p>
-    <w:p>
-      <w:pPr>
-        <w:spacing w:after="0" w:line="336" w:lineRule="atLeast"/>
-        <w:rPr>
-          <w:rFonts w:ascii="Times New Roman" w:eastAsia="Times New Roman" w:hAnsi="Times New Roman" w:cs="Times New Roman"/>
-          <w:color w:val="000000"/>
-          <w:sz w:val="24"/>
-          <w:szCs w:val="24"/>
-        </w:rPr>
-      </w:pPr>
-      <w:r>
-        <w:rPr>
-          <w:rFonts w:ascii="Times New Roman" w:eastAsia="Times New Roman" w:hAnsi="Times New Roman" w:cs="Times New Roman"/>
-          <w:noProof/>
-          <w:color w:val="000000"/>
-          <w:sz w:val="24"/>
-          <w:szCs w:val="24"/>
-        </w:rPr>
+        <w:t>and is an entertainment giant in today’s media world.</w:t>
+      </w:r>
+    </w:p>
+    <w:p>
+      <w:pPr>
+        <w:jc w:val="center"/>
+        <w:rPr>
+          <w:rFonts w:ascii="Times New Roman" w:hAnsi="Times New Roman" w:cs="Times New Roman"/>
+          <w:sz w:val="24"/>
+          <w:szCs w:val="24"/>
+        </w:rPr>
+      </w:pPr>
+      <w:r>
         <w:drawing>
-          <wp:inline distT="0" distB="0" distL="0" distR="0">
-            <wp:extent cx="752475" cy="752475"/>
-            <wp:effectExtent l="0" t="0" r="9525" b="9525"/>
-            <wp:docPr id="40" name="Picture 40" descr="https://www.doctordisruption.com/wp-content/uploads/2015/12/PropositionalDensity.jpg">
-              <a:hlinkClick xmlns:a="http://schemas.openxmlformats.org/drawingml/2006/main" r:id="rId46"/>
-            </wp:docPr>
+          <wp:inline distT="0" distB="0" distL="0" distR="0" wp14:anchorId="01CEAD74" wp14:editId="22D3FA29">
+            <wp:extent cx="2734733" cy="2734733"/>
+            <wp:effectExtent l="0" t="0" r="8890" b="8890"/>
+            <wp:docPr id="1" name="Picture 1"/>
             <wp:cNvGraphicFramePr>
               <a:graphicFrameLocks xmlns:a="http://schemas.openxmlformats.org/drawingml/2006/main" noChangeAspect="1"/>
             </wp:cNvGraphicFramePr>
@@ -3436,38 +3111,23 @@
               <a:graphicData uri="http://schemas.openxmlformats.org/drawingml/2006/picture">
                 <pic:pic xmlns:pic="http://schemas.openxmlformats.org/drawingml/2006/picture">
                   <pic:nvPicPr>
-                    <pic:cNvPr id="0" name="Picture 79" descr="https://www.doctordisruption.com/wp-content/uploads/2015/12/PropositionalDensity.jpg">
-                      <a:hlinkClick r:id="rId46"/>
-                    </pic:cNvPr>
-                    <pic:cNvPicPr>
-                      <a:picLocks noChangeAspect="1" noChangeArrowheads="1"/>
-                    </pic:cNvPicPr>
+                    <pic:cNvPr id="1" name=""/>
+                    <pic:cNvPicPr/>
                   </pic:nvPicPr>
                   <pic:blipFill>
-                    <a:blip r:embed="rId47" cstate="print">
-                      <a:extLst>
-                        <a:ext uri="{28A0092B-C50C-407E-A947-70E740481C1C}">
-                          <a14:useLocalDpi xmlns:a14="http://schemas.microsoft.com/office/drawing/2010/main" val="0"/>
-                        </a:ext>
-                      </a:extLst>
-                    </a:blip>
-                    <a:srcRect/>
+                    <a:blip r:embed="rId45"/>
                     <a:stretch>
                       <a:fillRect/>
                     </a:stretch>
                   </pic:blipFill>
-                  <pic:spPr bwMode="auto">
+                  <pic:spPr>
                     <a:xfrm>
                       <a:off x="0" y="0"/>
-                      <a:ext cx="752475" cy="752475"/>
+                      <a:ext cx="2753742" cy="2753742"/>
                     </a:xfrm>
                     <a:prstGeom prst="rect">
                       <a:avLst/>
                     </a:prstGeom>
-                    <a:noFill/>
-                    <a:ln>
-                      <a:noFill/>
-                    </a:ln>
                   </pic:spPr>
                 </pic:pic>
               </a:graphicData>
@@ -3475,158 +3135,9 @@
           </wp:inline>
         </w:drawing>
       </w:r>
-    </w:p>
-    <w:p>
-      <w:pPr>
-        <w:spacing w:after="216" w:line="336" w:lineRule="atLeast"/>
-        <w:rPr>
-          <w:rFonts w:ascii="Times New Roman" w:eastAsia="Times New Roman" w:hAnsi="Times New Roman" w:cs="Times New Roman"/>
-          <w:color w:val="000000"/>
-          <w:sz w:val="24"/>
-          <w:szCs w:val="24"/>
-        </w:rPr>
-      </w:pPr>
-      <w:r>
-        <w:rPr>
-          <w:rFonts w:ascii="Times New Roman" w:eastAsia="Times New Roman" w:hAnsi="Times New Roman" w:cs="Times New Roman"/>
-          <w:color w:val="000000"/>
-          <w:sz w:val="24"/>
-          <w:szCs w:val="24"/>
-        </w:rPr>
-        <w:t xml:space="preserve">The surface elements of this design are the blue circle and the red and white lines that cut across it. However these relatively simple elements convey very rich meanings (deep propositions) that reference stability (the circle), Obama (the “O”), unity, a landscape as well as the American flag and patriotism (the red and white lines), the sun rising and hope (the </w:t>
-      </w:r>
-      <w:proofErr w:type="spellStart"/>
-      <w:r>
-        <w:rPr>
-          <w:rFonts w:ascii="Times New Roman" w:eastAsia="Times New Roman" w:hAnsi="Times New Roman" w:cs="Times New Roman"/>
-          <w:color w:val="000000"/>
-          <w:sz w:val="24"/>
-          <w:szCs w:val="24"/>
-        </w:rPr>
-        <w:t>centre</w:t>
-      </w:r>
-      <w:proofErr w:type="spellEnd"/>
-      <w:r>
-        <w:rPr>
-          <w:rFonts w:ascii="Times New Roman" w:eastAsia="Times New Roman" w:hAnsi="Times New Roman" w:cs="Times New Roman"/>
-          <w:color w:val="000000"/>
-          <w:sz w:val="24"/>
-          <w:szCs w:val="24"/>
-        </w:rPr>
-        <w:t xml:space="preserve"> of the circle), the sky (the blue) and many more.</w:t>
-      </w:r>
-    </w:p>
-    <w:p>
-      <w:pPr>
-        <w:spacing w:after="216" w:line="336" w:lineRule="atLeast"/>
-        <w:rPr>
-          <w:rFonts w:ascii="Times New Roman" w:eastAsia="Times New Roman" w:hAnsi="Times New Roman" w:cs="Times New Roman"/>
-          <w:color w:val="000000"/>
-          <w:sz w:val="24"/>
-          <w:szCs w:val="24"/>
-        </w:rPr>
-      </w:pPr>
-      <w:r>
-        <w:rPr>
-          <w:rFonts w:ascii="Times New Roman" w:eastAsia="Times New Roman" w:hAnsi="Times New Roman" w:cs="Times New Roman"/>
-          <w:color w:val="000000"/>
-          <w:sz w:val="24"/>
-          <w:szCs w:val="24"/>
-        </w:rPr>
-        <w:t xml:space="preserve">Propositional density is an important design consideration and one that adds interest, engagement and memorability to a design, as well as keeping semioticians in a job. </w:t>
-      </w:r>
-      <w:proofErr w:type="spellStart"/>
-      <w:r>
-        <w:rPr>
-          <w:rFonts w:ascii="Times New Roman" w:eastAsia="Times New Roman" w:hAnsi="Times New Roman" w:cs="Times New Roman"/>
-          <w:color w:val="000000"/>
-          <w:sz w:val="24"/>
-          <w:szCs w:val="24"/>
-        </w:rPr>
-        <w:t>Maximising</w:t>
-      </w:r>
-      <w:proofErr w:type="spellEnd"/>
-      <w:r>
-        <w:rPr>
-          <w:rFonts w:ascii="Times New Roman" w:eastAsia="Times New Roman" w:hAnsi="Times New Roman" w:cs="Times New Roman"/>
-          <w:color w:val="000000"/>
-          <w:sz w:val="24"/>
-          <w:szCs w:val="24"/>
-        </w:rPr>
-        <w:t xml:space="preserve"> the number of deep propositions </w:t>
-      </w:r>
-      <w:r>
-        <w:rPr>
-          <w:rFonts w:ascii="Times New Roman" w:eastAsia="Times New Roman" w:hAnsi="Times New Roman" w:cs="Times New Roman"/>
-          <w:color w:val="000000"/>
-          <w:sz w:val="24"/>
-          <w:szCs w:val="24"/>
-        </w:rPr>
-        <w:lastRenderedPageBreak/>
-        <w:t>in a design will always make it more interesting as long as the meanings are complementary and do not contradict each other (which leads to confusion).</w:t>
-      </w:r>
-    </w:p>
-    <w:p>
-      <w:pPr>
-        <w:spacing w:after="216" w:line="336" w:lineRule="atLeast"/>
-        <w:rPr>
-          <w:rFonts w:ascii="Times New Roman" w:eastAsia="Times New Roman" w:hAnsi="Times New Roman" w:cs="Times New Roman"/>
-          <w:color w:val="000000"/>
-          <w:sz w:val="24"/>
-          <w:szCs w:val="24"/>
-        </w:rPr>
-      </w:pPr>
-      <w:r>
-        <w:rPr>
-          <w:rFonts w:ascii="Times New Roman" w:eastAsia="Times New Roman" w:hAnsi="Times New Roman" w:cs="Times New Roman"/>
-          <w:color w:val="000000"/>
-          <w:sz w:val="24"/>
-          <w:szCs w:val="24"/>
-        </w:rPr>
-        <w:t xml:space="preserve">The more richly layered are the meanings of even a simple design, the more successful it will be. The same applies to brands. </w:t>
-      </w:r>
-      <w:proofErr w:type="gramStart"/>
-      <w:r>
-        <w:rPr>
-          <w:rFonts w:ascii="Times New Roman" w:eastAsia="Times New Roman" w:hAnsi="Times New Roman" w:cs="Times New Roman"/>
-          <w:color w:val="000000"/>
-          <w:sz w:val="24"/>
-          <w:szCs w:val="24"/>
-        </w:rPr>
-        <w:t xml:space="preserve">As I argue in Brand </w:t>
-      </w:r>
-      <w:proofErr w:type="spellStart"/>
-      <w:r>
-        <w:rPr>
-          <w:rFonts w:ascii="Times New Roman" w:eastAsia="Times New Roman" w:hAnsi="Times New Roman" w:cs="Times New Roman"/>
-          <w:color w:val="000000"/>
-          <w:sz w:val="24"/>
-          <w:szCs w:val="24"/>
-        </w:rPr>
-        <w:t>esSense</w:t>
-      </w:r>
-      <w:proofErr w:type="spellEnd"/>
-      <w:r>
-        <w:rPr>
-          <w:rFonts w:ascii="Times New Roman" w:eastAsia="Times New Roman" w:hAnsi="Times New Roman" w:cs="Times New Roman"/>
-          <w:color w:val="000000"/>
-          <w:sz w:val="24"/>
-          <w:szCs w:val="24"/>
-        </w:rPr>
-        <w:t xml:space="preserve"> the more connected and layered the meanings that a brand conveys, the more strongly will it resonate with customers and the richer the mental connections will be making it more likely to be “top of mind”.</w:t>
-      </w:r>
-      <w:proofErr w:type="gramEnd"/>
-    </w:p>
-    <w:p>
-      <w:pPr>
-        <w:rPr>
-          <w:rFonts w:ascii="Times New Roman" w:hAnsi="Times New Roman" w:cs="Times New Roman"/>
-          <w:sz w:val="24"/>
-          <w:szCs w:val="24"/>
-        </w:rPr>
-      </w:pPr>
-    </w:p>
-    <w:p/>
+      <w:bookmarkStart w:id="5" w:name="_GoBack"/>
+      <w:bookmarkEnd w:id="5"/>
+    </w:p>
     <w:sectPr>
       <w:pgSz w:w="12240" w:h="15840"/>
       <w:pgMar w:top="720" w:right="720" w:bottom="720" w:left="720" w:header="720" w:footer="720" w:gutter="0"/>
@@ -3638,7 +3149,7 @@
 </file>
 
 <file path=word/numbering.xml><?xml version="1.0" encoding="utf-8"?>
-<w:numbering xmlns:wpc="http://schemas.microsoft.com/office/word/2010/wordprocessingCanvas" xmlns:cx="http://schemas.microsoft.com/office/drawing/2014/chartex" xmlns:cx1="http://schemas.microsoft.com/office/drawing/2015/9/8/chartex" xmlns:mc="http://schemas.openxmlformats.org/markup-compatibility/2006" xmlns:o="urn:schemas-microsoft-com:office:office" xmlns:r="http://schemas.openxmlformats.org/officeDocument/2006/relationships" xmlns:m="http://schemas.openxmlformats.org/officeDocument/2006/math" xmlns:v="urn:schemas-microsoft-com:vml" xmlns:wp14="http://schemas.microsoft.com/office/word/2010/wordprocessingDrawing" xmlns:wp="http://schemas.openxmlformats.org/drawingml/2006/wordprocessingDrawing" xmlns:w10="urn:schemas-microsoft-com:office:word" xmlns:w="http://schemas.openxmlformats.org/wordprocessingml/2006/main" xmlns:w14="http://schemas.microsoft.com/office/word/2010/wordml" xmlns:w15="http://schemas.microsoft.com/office/word/2012/wordml" xmlns:w16se="http://schemas.microsoft.com/office/word/2015/wordml/symex" xmlns:wpg="http://schemas.microsoft.com/office/word/2010/wordprocessingGroup" xmlns:wpi="http://schemas.microsoft.com/office/word/2010/wordprocessingInk" xmlns:wne="http://schemas.microsoft.com/office/word/2006/wordml" xmlns:wps="http://schemas.microsoft.com/office/word/2010/wordprocessingShape" mc:Ignorable="w14 w15 w16se wp14">
+<w:numbering xmlns:wpc="http://schemas.microsoft.com/office/word/2010/wordprocessingCanvas" xmlns:cx="http://schemas.microsoft.com/office/drawing/2014/chartex" xmlns:cx1="http://schemas.microsoft.com/office/drawing/2015/9/8/chartex" xmlns:cx2="http://schemas.microsoft.com/office/drawing/2015/10/21/chartex" xmlns:cx3="http://schemas.microsoft.com/office/drawing/2016/5/9/chartex" xmlns:cx4="http://schemas.microsoft.com/office/drawing/2016/5/10/chartex" xmlns:cx5="http://schemas.microsoft.com/office/drawing/2016/5/11/chartex" xmlns:cx6="http://schemas.microsoft.com/office/drawing/2016/5/12/chartex" xmlns:cx7="http://schemas.microsoft.com/office/drawing/2016/5/13/chartex" xmlns:cx8="http://schemas.microsoft.com/office/drawing/2016/5/14/chartex" xmlns:mc="http://schemas.openxmlformats.org/markup-compatibility/2006" xmlns:aink="http://schemas.microsoft.com/office/drawing/2016/ink" xmlns:am3d="http://schemas.microsoft.com/office/drawing/2017/model3d" xmlns:o="urn:schemas-microsoft-com:office:office" xmlns:r="http://schemas.openxmlformats.org/officeDocument/2006/relationships" xmlns:m="http://schemas.openxmlformats.org/officeDocument/2006/math" xmlns:v="urn:schemas-microsoft-com:vml" xmlns:wp14="http://schemas.microsoft.com/office/word/2010/wordprocessingDrawing" xmlns:wp="http://schemas.openxmlformats.org/drawingml/2006/wordprocessingDrawing" xmlns:w10="urn:schemas-microsoft-com:office:word" xmlns:w="http://schemas.openxmlformats.org/wordprocessingml/2006/main" xmlns:w14="http://schemas.microsoft.com/office/word/2010/wordml" xmlns:w15="http://schemas.microsoft.com/office/word/2012/wordml" xmlns:w16cid="http://schemas.microsoft.com/office/word/2016/wordml/cid" xmlns:w16se="http://schemas.microsoft.com/office/word/2015/wordml/symex" xmlns:wpg="http://schemas.microsoft.com/office/word/2010/wordprocessingGroup" xmlns:wpi="http://schemas.microsoft.com/office/word/2010/wordprocessingInk" xmlns:wne="http://schemas.microsoft.com/office/word/2006/wordml" xmlns:wps="http://schemas.microsoft.com/office/word/2010/wordprocessingShape" mc:Ignorable="w14 w15 w16se w16cid wp14">
   <w:abstractNum w:abstractNumId="0" w15:restartNumberingAfterBreak="0">
     <w:nsid w:val="1AA84580"/>
     <w:multiLevelType w:val="multilevel"/>
@@ -4063,7 +3574,7 @@
 </file>
 
 <file path=word/styles.xml><?xml version="1.0" encoding="utf-8"?>
-<w:styles xmlns:mc="http://schemas.openxmlformats.org/markup-compatibility/2006" xmlns:r="http://schemas.openxmlformats.org/officeDocument/2006/relationships" xmlns:w="http://schemas.openxmlformats.org/wordprocessingml/2006/main" xmlns:w14="http://schemas.microsoft.com/office/word/2010/wordml" xmlns:w15="http://schemas.microsoft.com/office/word/2012/wordml" xmlns:w16se="http://schemas.microsoft.com/office/word/2015/wordml/symex" mc:Ignorable="w14 w15 w16se">
+<w:styles xmlns:mc="http://schemas.openxmlformats.org/markup-compatibility/2006" xmlns:r="http://schemas.openxmlformats.org/officeDocument/2006/relationships" xmlns:w="http://schemas.openxmlformats.org/wordprocessingml/2006/main" xmlns:w14="http://schemas.microsoft.com/office/word/2010/wordml" xmlns:w15="http://schemas.microsoft.com/office/word/2012/wordml" xmlns:w16cid="http://schemas.microsoft.com/office/word/2016/wordml/cid" xmlns:w16se="http://schemas.microsoft.com/office/word/2015/wordml/symex" mc:Ignorable="w14 w15 w16se w16cid">
   <w:docDefaults>
     <w:rPrDefault>
       <w:rPr>
@@ -4079,7 +3590,7 @@
       </w:pPr>
     </w:pPrDefault>
   </w:docDefaults>
-  <w:latentStyles w:defLockedState="0" w:defUIPriority="99" w:defSemiHidden="0" w:defUnhideWhenUsed="0" w:defQFormat="0" w:count="371">
+  <w:latentStyles w:defLockedState="0" w:defUIPriority="99" w:defSemiHidden="0" w:defUnhideWhenUsed="0" w:defQFormat="0" w:count="375">
     <w:lsdException w:name="Normal" w:uiPriority="0" w:qFormat="1"/>
     <w:lsdException w:name="heading 1" w:uiPriority="9" w:qFormat="1"/>
     <w:lsdException w:name="heading 2" w:semiHidden="1" w:uiPriority="9" w:unhideWhenUsed="1" w:qFormat="1"/>
@@ -4185,7 +3696,6 @@
     <w:lsdException w:name="HTML Sample" w:semiHidden="1" w:unhideWhenUsed="1"/>
     <w:lsdException w:name="HTML Typewriter" w:semiHidden="1" w:unhideWhenUsed="1"/>
     <w:lsdException w:name="HTML Variable" w:semiHidden="1" w:unhideWhenUsed="1"/>
-    <w:lsdException w:name="Normal Table" w:semiHidden="1" w:unhideWhenUsed="1"/>
     <w:lsdException w:name="annotation subject" w:semiHidden="1" w:unhideWhenUsed="1"/>
     <w:lsdException w:name="No List" w:semiHidden="1" w:unhideWhenUsed="1"/>
     <w:lsdException w:name="Outline List 1" w:semiHidden="1" w:unhideWhenUsed="1"/>
@@ -4229,10 +3739,8 @@
     <w:lsdException w:name="Table Elegant" w:semiHidden="1" w:unhideWhenUsed="1"/>
     <w:lsdException w:name="Table Professional" w:semiHidden="1" w:unhideWhenUsed="1"/>
     <w:lsdException w:name="Table Subtle 1" w:semiHidden="1" w:unhideWhenUsed="1"/>
-    <w:lsdException w:name="Table Subtle 2" w:semiHidden="1" w:unhideWhenUsed="1"/>
     <w:lsdException w:name="Table Web 1" w:semiHidden="1" w:unhideWhenUsed="1"/>
     <w:lsdException w:name="Table Web 2" w:semiHidden="1" w:unhideWhenUsed="1"/>
-    <w:lsdException w:name="Table Web 3" w:semiHidden="1" w:unhideWhenUsed="1"/>
     <w:lsdException w:name="Balloon Text" w:semiHidden="1" w:unhideWhenUsed="1"/>
     <w:lsdException w:name="Table Grid" w:uiPriority="39"/>
     <w:lsdException w:name="Table Theme" w:semiHidden="1" w:unhideWhenUsed="1"/>
@@ -4451,6 +3959,10 @@
     <w:lsdException w:name="List Table 5 Dark Accent 6" w:uiPriority="50"/>
     <w:lsdException w:name="List Table 6 Colorful Accent 6" w:uiPriority="51"/>
     <w:lsdException w:name="List Table 7 Colorful Accent 6" w:uiPriority="52"/>
+    <w:lsdException w:name="Mention" w:semiHidden="1" w:unhideWhenUsed="1"/>
+    <w:lsdException w:name="Smart Hyperlink" w:semiHidden="1" w:unhideWhenUsed="1"/>
+    <w:lsdException w:name="Hashtag" w:semiHidden="1" w:unhideWhenUsed="1"/>
+    <w:lsdException w:name="Unresolved Mention" w:semiHidden="1" w:unhideWhenUsed="1"/>
   </w:latentStyles>
   <w:style w:type="paragraph" w:default="1" w:styleId="Normal">
     <w:name w:val="Normal"/>
@@ -4521,6 +4033,7 @@
   <w:style w:type="character" w:default="1" w:styleId="DefaultParagraphFont">
     <w:name w:val="Default Paragraph Font"/>
     <w:uiPriority w:val="1"/>
+    <w:semiHidden/>
     <w:unhideWhenUsed/>
   </w:style>
   <w:style w:type="table" w:default="1" w:styleId="TableNormal">
